--- a/Calendar Intalniri cu Profesorul.docx
+++ b/Calendar Intalniri cu Profesorul.docx
@@ -425,7 +425,21 @@
                 <w:bCs/>
                 <w:iCs/>
               </w:rPr>
-              <w:t>lucrarii</w:t>
+              <w:t>lucr</w:t>
+            </w:r>
+            <w:r>
+              <w:rPr>
+                <w:bCs/>
+                <w:iCs/>
+              </w:rPr>
+              <w:t>ă</w:t>
+            </w:r>
+            <w:r>
+              <w:rPr>
+                <w:bCs/>
+                <w:iCs/>
+              </w:rPr>
+              <w:t>rii</w:t>
             </w:r>
             <w:proofErr w:type="spellEnd"/>
           </w:p>
@@ -607,10 +621,58 @@
           <w:p>
             <w:pPr>
               <w:rPr>
-                <w:b/>
-                <w:i/>
-              </w:rPr>
-            </w:pPr>
+                <w:bCs/>
+                <w:iCs/>
+              </w:rPr>
+            </w:pPr>
+            <w:proofErr w:type="spellStart"/>
+            <w:r>
+              <w:rPr>
+                <w:bCs/>
+                <w:iCs/>
+              </w:rPr>
+              <w:t>Prezentare</w:t>
+            </w:r>
+            <w:proofErr w:type="spellEnd"/>
+            <w:r>
+              <w:rPr>
+                <w:bCs/>
+                <w:iCs/>
+              </w:rPr>
+              <w:t xml:space="preserve"> </w:t>
+            </w:r>
+            <w:proofErr w:type="spellStart"/>
+            <w:r>
+              <w:rPr>
+                <w:bCs/>
+                <w:iCs/>
+              </w:rPr>
+              <w:t>parte</w:t>
+            </w:r>
+            <w:proofErr w:type="spellEnd"/>
+            <w:r>
+              <w:rPr>
+                <w:bCs/>
+                <w:iCs/>
+              </w:rPr>
+              <w:t xml:space="preserve"> </w:t>
+            </w:r>
+            <w:proofErr w:type="spellStart"/>
+            <w:r>
+              <w:rPr>
+                <w:bCs/>
+                <w:iCs/>
+              </w:rPr>
+              <w:t>aplicativ</w:t>
+            </w:r>
+            <w:r>
+              <w:rPr>
+                <w:bCs/>
+                <w:iCs/>
+              </w:rPr>
+              <w:t>ă</w:t>
+            </w:r>
+            <w:proofErr w:type="spellEnd"/>
           </w:p>
         </w:tc>
         <w:tc>
@@ -620,10 +682,17 @@
           <w:p>
             <w:pPr>
               <w:rPr>
-                <w:b/>
-                <w:i/>
-              </w:rPr>
-            </w:pPr>
+                <w:bCs/>
+                <w:iCs/>
+              </w:rPr>
+            </w:pPr>
+            <w:r>
+              <w:rPr>
+                <w:bCs/>
+                <w:iCs/>
+              </w:rPr>
+              <w:t>09.05.2023</w:t>
+            </w:r>
           </w:p>
         </w:tc>
         <w:tc>
@@ -633,10 +702,17 @@
           <w:p>
             <w:pPr>
               <w:rPr>
-                <w:b/>
-                <w:i/>
-              </w:rPr>
-            </w:pPr>
+                <w:bCs/>
+                <w:iCs/>
+              </w:rPr>
+            </w:pPr>
+            <w:r>
+              <w:rPr>
+                <w:bCs/>
+                <w:iCs/>
+              </w:rPr>
+              <w:t>09.05.2023</w:t>
+            </w:r>
           </w:p>
         </w:tc>
         <w:tc>
@@ -664,10 +740,51 @@
           <w:p>
             <w:pPr>
               <w:rPr>
-                <w:b/>
-                <w:i/>
-              </w:rPr>
-            </w:pPr>
+                <w:bCs/>
+                <w:iCs/>
+              </w:rPr>
+            </w:pPr>
+            <w:proofErr w:type="spellStart"/>
+            <w:r>
+              <w:rPr>
+                <w:bCs/>
+                <w:iCs/>
+              </w:rPr>
+              <w:t>Prezentare</w:t>
+            </w:r>
+            <w:proofErr w:type="spellEnd"/>
+            <w:r>
+              <w:rPr>
+                <w:bCs/>
+                <w:iCs/>
+              </w:rPr>
+              <w:t xml:space="preserve"> </w:t>
+            </w:r>
+            <w:proofErr w:type="spellStart"/>
+            <w:r>
+              <w:rPr>
+                <w:bCs/>
+                <w:iCs/>
+              </w:rPr>
+              <w:t>parte</w:t>
+            </w:r>
+            <w:proofErr w:type="spellEnd"/>
+            <w:r>
+              <w:rPr>
+                <w:bCs/>
+                <w:iCs/>
+              </w:rPr>
+              <w:t xml:space="preserve"> </w:t>
+            </w:r>
+            <w:proofErr w:type="spellStart"/>
+            <w:r>
+              <w:rPr>
+                <w:bCs/>
+                <w:iCs/>
+              </w:rPr>
+              <w:t>scrisă</w:t>
+            </w:r>
+            <w:proofErr w:type="spellEnd"/>
           </w:p>
         </w:tc>
         <w:tc>
@@ -677,10 +794,17 @@
           <w:p>
             <w:pPr>
               <w:rPr>
-                <w:b/>
-                <w:i/>
-              </w:rPr>
-            </w:pPr>
+                <w:bCs/>
+                <w:iCs/>
+              </w:rPr>
+            </w:pPr>
+            <w:r>
+              <w:rPr>
+                <w:bCs/>
+                <w:iCs/>
+              </w:rPr>
+              <w:t>10.06.2023</w:t>
+            </w:r>
           </w:p>
         </w:tc>
         <w:tc>
@@ -690,10 +814,17 @@
           <w:p>
             <w:pPr>
               <w:rPr>
-                <w:b/>
-                <w:i/>
-              </w:rPr>
-            </w:pPr>
+                <w:bCs/>
+                <w:iCs/>
+              </w:rPr>
+            </w:pPr>
+            <w:r>
+              <w:rPr>
+                <w:bCs/>
+                <w:iCs/>
+              </w:rPr>
+              <w:t>10.06.2023</w:t>
+            </w:r>
           </w:p>
         </w:tc>
         <w:tc>
@@ -721,10 +852,51 @@
           <w:p>
             <w:pPr>
               <w:rPr>
-                <w:b/>
-                <w:i/>
-              </w:rPr>
-            </w:pPr>
+                <w:bCs/>
+                <w:iCs/>
+              </w:rPr>
+            </w:pPr>
+            <w:proofErr w:type="spellStart"/>
+            <w:r>
+              <w:rPr>
+                <w:bCs/>
+                <w:iCs/>
+              </w:rPr>
+              <w:t>Prezentarea</w:t>
+            </w:r>
+            <w:proofErr w:type="spellEnd"/>
+            <w:r>
+              <w:rPr>
+                <w:bCs/>
+                <w:iCs/>
+              </w:rPr>
+              <w:t xml:space="preserve"> </w:t>
+            </w:r>
+            <w:proofErr w:type="spellStart"/>
+            <w:r>
+              <w:rPr>
+                <w:bCs/>
+                <w:iCs/>
+              </w:rPr>
+              <w:t>stadiului</w:t>
+            </w:r>
+            <w:proofErr w:type="spellEnd"/>
+            <w:r>
+              <w:rPr>
+                <w:bCs/>
+                <w:iCs/>
+              </w:rPr>
+              <w:t xml:space="preserve"> final al </w:t>
+            </w:r>
+            <w:proofErr w:type="spellStart"/>
+            <w:r>
+              <w:rPr>
+                <w:bCs/>
+                <w:iCs/>
+              </w:rPr>
+              <w:t>licenței</w:t>
+            </w:r>
+            <w:proofErr w:type="spellEnd"/>
           </w:p>
         </w:tc>
         <w:tc>
@@ -734,10 +906,17 @@
           <w:p>
             <w:pPr>
               <w:rPr>
-                <w:b/>
-                <w:i/>
-              </w:rPr>
-            </w:pPr>
+                <w:bCs/>
+                <w:iCs/>
+              </w:rPr>
+            </w:pPr>
+            <w:r>
+              <w:rPr>
+                <w:bCs/>
+                <w:iCs/>
+              </w:rPr>
+              <w:t>12.06.2023</w:t>
+            </w:r>
           </w:p>
         </w:tc>
         <w:tc>
@@ -747,10 +926,17 @@
           <w:p>
             <w:pPr>
               <w:rPr>
-                <w:b/>
-                <w:i/>
-              </w:rPr>
-            </w:pPr>
+                <w:bCs/>
+                <w:iCs/>
+              </w:rPr>
+            </w:pPr>
+            <w:r>
+              <w:rPr>
+                <w:bCs/>
+                <w:iCs/>
+              </w:rPr>
+              <w:t>12.06.2023</w:t>
+            </w:r>
           </w:p>
         </w:tc>
         <w:tc>
@@ -760,8 +946,8 @@
           <w:p>
             <w:pPr>
               <w:rPr>
-                <w:b/>
-                <w:i/>
+                <w:bCs/>
+                <w:iCs/>
               </w:rPr>
             </w:pPr>
           </w:p>
@@ -770,57 +956,6 @@
     </w:tbl>
     <w:p>
       <w:pPr>
-        <w:rPr>
-          <w:b/>
-          <w:i/>
-          <w:lang w:val="ro-RO"/>
-        </w:rPr>
-      </w:pPr>
-    </w:p>
-    <w:p>
-      <w:pPr>
-        <w:jc w:val="both"/>
-        <w:rPr>
-          <w:lang w:val="ro-RO"/>
-        </w:rPr>
-      </w:pPr>
-      <w:r>
-        <w:rPr>
-          <w:lang w:val="ro-RO"/>
-        </w:rPr>
-        <w:t xml:space="preserve">Se va completa de către student/masterand împreună cu profesorul coordonator al lucrării. </w:t>
-      </w:r>
-    </w:p>
-    <w:p>
-      <w:pPr>
-        <w:jc w:val="both"/>
-        <w:rPr>
-          <w:lang w:val="ro-RO"/>
-        </w:rPr>
-      </w:pPr>
-      <w:r>
-        <w:rPr>
-          <w:lang w:val="ro-RO"/>
-        </w:rPr>
-        <w:t>Studentul/absolventul, respectiv masterandul, va trebui să aibă cel puțin trei întâlniri cu profesorul coordonator în vederea finalizării lucrării.</w:t>
-      </w:r>
-    </w:p>
-    <w:p>
-      <w:pPr>
-        <w:jc w:val="both"/>
-        <w:rPr>
-          <w:lang w:val="ro-RO"/>
-        </w:rPr>
-      </w:pPr>
-      <w:r>
-        <w:rPr>
-          <w:lang w:val="ro-RO"/>
-        </w:rPr>
-        <w:t>Studenții/absolvenții, respectiv masteranzii, care nu vor avea completată această fișă nu se vor putea înscrie la examenul de licență, respectiv disertație.</w:t>
-      </w:r>
-    </w:p>
-    <w:p>
-      <w:pPr>
         <w:spacing w:line="360" w:lineRule="auto"/>
         <w:jc w:val="right"/>
         <w:rPr>
@@ -830,8 +965,8 @@
       </w:pPr>
     </w:p>
     <w:sectPr>
-      <w:headerReference w:type="default" r:id="rId8"/>
-      <w:footerReference w:type="default" r:id="rId9"/>
+      <w:headerReference w:type="default" r:id="rId9"/>
+      <w:footerReference w:type="default" r:id="rId10"/>
       <w:pgSz w:w="11907" w:h="16839" w:code="9"/>
       <w:pgMar w:top="1440" w:right="1440" w:bottom="1440" w:left="1440" w:header="720" w:footer="720" w:gutter="0"/>
       <w:cols w:space="720"/>
@@ -1770,6 +1905,15 @@
 </file>
 
 <file path=customXml/item1.xml><?xml version="1.0" encoding="utf-8"?>
+<?mso-contentType ?>
+<FormTemplates xmlns="http://schemas.microsoft.com/sharepoint/v3/contenttype/forms">
+  <Display>DocumentLibraryForm</Display>
+  <Edit>DocumentLibraryForm</Edit>
+  <New>DocumentLibraryForm</New>
+</FormTemplates>
+</file>
+
+<file path=customXml/item2.xml><?xml version="1.0" encoding="utf-8"?>
 <ct:contentTypeSchema xmlns:ct="http://schemas.microsoft.com/office/2006/metadata/contentType" xmlns:ma="http://schemas.microsoft.com/office/2006/metadata/properties/metaAttributes" ct:_="" ma:_="" ma:contentTypeName="Document" ma:contentTypeID="0x0101004C135BD657036C459C65CE996F0B7E63" ma:contentTypeVersion="12" ma:contentTypeDescription="Create a new document." ma:contentTypeScope="" ma:versionID="9277c646e6fa3967b36ed3bab8dda850">
   <xsd:schema xmlns:xsd="http://www.w3.org/2001/XMLSchema" xmlns:xs="http://www.w3.org/2001/XMLSchema" xmlns:p="http://schemas.microsoft.com/office/2006/metadata/properties" xmlns:ns2="06a7a3a0-4802-44ad-8682-ea345069b43c" xmlns:ns3="e7185579-850a-446f-99b2-f44d9f582de8" targetNamespace="http://schemas.microsoft.com/office/2006/metadata/properties" ma:root="true" ma:fieldsID="a9bf49f960f9238ee7b5d7bc90168166" ns2:_="" ns3:_="">
     <xsd:import namespace="06a7a3a0-4802-44ad-8682-ea345069b43c"/>
@@ -1986,16 +2130,19 @@
 </ct:contentTypeSchema>
 </file>
 
-<file path=customXml/item2.xml><?xml version="1.0" encoding="utf-8"?>
-<?mso-contentType ?>
-<FormTemplates xmlns="http://schemas.microsoft.com/sharepoint/v3/contenttype/forms">
-  <Display>DocumentLibraryForm</Display>
-  <Edit>DocumentLibraryForm</Edit>
-  <New>DocumentLibraryForm</New>
-</FormTemplates>
+<file path=customXml/item3.xml><?xml version="1.0" encoding="utf-8"?>
+<b:Sources xmlns:b="http://schemas.openxmlformats.org/officeDocument/2006/bibliography" xmlns="http://schemas.openxmlformats.org/officeDocument/2006/bibliography" SelectedStyle="\APASixthEditionOfficeOnline.xsl" StyleName="APA" Version="6"/>
 </file>
 
 <file path=customXml/itemProps1.xml><?xml version="1.0" encoding="utf-8"?>
+<ds:datastoreItem xmlns:ds="http://schemas.openxmlformats.org/officeDocument/2006/customXml" ds:itemID="{CE4562FD-6DEC-41AE-986C-FCAFA875A456}">
+  <ds:schemaRefs>
+    <ds:schemaRef ds:uri="http://schemas.microsoft.com/sharepoint/v3/contenttype/forms"/>
+  </ds:schemaRefs>
+</ds:datastoreItem>
+</file>
+
+<file path=customXml/itemProps2.xml><?xml version="1.0" encoding="utf-8"?>
 <ds:datastoreItem xmlns:ds="http://schemas.openxmlformats.org/officeDocument/2006/customXml" ds:itemID="{BDD82BA8-015E-4288-BCDD-4364379C0178}">
   <ds:schemaRefs>
     <ds:schemaRef ds:uri="http://schemas.microsoft.com/office/2006/metadata/contentType"/>
@@ -2014,10 +2161,10 @@
 </ds:datastoreItem>
 </file>
 
-<file path=customXml/itemProps2.xml><?xml version="1.0" encoding="utf-8"?>
-<ds:datastoreItem xmlns:ds="http://schemas.openxmlformats.org/officeDocument/2006/customXml" ds:itemID="{CE4562FD-6DEC-41AE-986C-FCAFA875A456}">
+<file path=customXml/itemProps3.xml><?xml version="1.0" encoding="utf-8"?>
+<ds:datastoreItem xmlns:ds="http://schemas.openxmlformats.org/officeDocument/2006/customXml" ds:itemID="{AC3F58F7-A060-4F3C-9F16-B865AB5F3F76}">
   <ds:schemaRefs>
-    <ds:schemaRef ds:uri="http://schemas.microsoft.com/sharepoint/v3/contenttype/forms"/>
+    <ds:schemaRef ds:uri="http://schemas.openxmlformats.org/officeDocument/2006/bibliography"/>
   </ds:schemaRefs>
 </ds:datastoreItem>
 </file>